--- a/Documents/MeetingMinutes-5.docx
+++ b/Documents/MeetingMinutes-5.docx
@@ -217,7 +217,17 @@
                 <w:szCs w:val="20"/>
                 <w:lang w:eastAsia="ar-SA"/>
               </w:rPr>
-              <w:t>9 February</w:t>
+              <w:t>10</w:t>
+            </w:r>
+            <w:r>
+              <w:rPr>
+                <w:rFonts w:ascii="Tahoma" w:eastAsia="PMingLiU" w:hAnsi="Tahoma" w:cs="Tahoma"/>
+                <w:b/>
+                <w:sz w:val="20"/>
+                <w:szCs w:val="20"/>
+                <w:lang w:eastAsia="ar-SA"/>
+              </w:rPr>
+              <w:t xml:space="preserve"> February</w:t>
             </w:r>
             <w:r>
               <w:rPr>
@@ -381,7 +391,16 @@
                 <w:szCs w:val="20"/>
                 <w:lang w:eastAsia="ar-SA"/>
               </w:rPr>
-              <w:t>9:20am</w:t>
+              <w:t>9:00</w:t>
+            </w:r>
+            <w:r>
+              <w:rPr>
+                <w:rFonts w:ascii="Tahoma" w:eastAsia="PMingLiU" w:hAnsi="Tahoma" w:cs="Tahoma"/>
+                <w:sz w:val="20"/>
+                <w:szCs w:val="20"/>
+                <w:lang w:eastAsia="ar-SA"/>
+              </w:rPr>
+              <w:t>am</w:t>
             </w:r>
           </w:p>
         </w:tc>
@@ -954,7 +973,7 @@
                 <w:szCs w:val="20"/>
                 <w:lang w:eastAsia="ar-SA"/>
               </w:rPr>
-              <w:t>Designing the map</w:t>
+              <w:t>Organizing git workspace</w:t>
             </w:r>
           </w:p>
         </w:tc>
@@ -993,7 +1012,7 @@
                 <w:szCs w:val="20"/>
                 <w:lang w:eastAsia="ar-SA"/>
               </w:rPr>
-              <w:t>Decided on basic map features – simple canvas</w:t>
+              <w:t>Decided the final organization of our workspace to interface well with github</w:t>
             </w:r>
           </w:p>
         </w:tc>
@@ -1062,17 +1081,8 @@
                 <w:lang w:eastAsia="ar-SA"/>
               </w:rPr>
             </w:pPr>
-            <w:r>
-              <w:rPr>
-                <w:rFonts w:ascii="Tahoma" w:eastAsia="PMingLiU" w:hAnsi="Tahoma" w:cs="Tahoma"/>
-                <w:b w:val="0"/>
-                <w:color w:val="3366FF"/>
-                <w:sz w:val="20"/>
-                <w:szCs w:val="20"/>
-                <w:lang w:eastAsia="ar-SA"/>
-              </w:rPr>
-              <w:t>Setting up the map</w:t>
-            </w:r>
+            <w:bookmarkStart w:id="0" w:name="_GoBack"/>
+            <w:bookmarkEnd w:id="0"/>
           </w:p>
         </w:tc>
         <w:tc>
@@ -1101,17 +1111,6 @@
                 <w:lang w:eastAsia="ar-SA"/>
               </w:rPr>
             </w:pPr>
-            <w:r>
-              <w:rPr>
-                <w:rFonts w:ascii="Tahoma" w:eastAsia="PMingLiU" w:hAnsi="Tahoma" w:cs="Tahoma"/>
-                <w:b w:val="0"/>
-                <w:color w:val="3366FF"/>
-                <w:sz w:val="20"/>
-                <w:szCs w:val="20"/>
-                <w:lang w:eastAsia="ar-SA"/>
-              </w:rPr>
-              <w:t>Setting up a simple map with 10 or so basic nodes</w:t>
-            </w:r>
           </w:p>
         </w:tc>
       </w:tr>
@@ -2393,17 +2392,6 @@
                 <w:lang w:eastAsia="ar-SA"/>
               </w:rPr>
             </w:pPr>
-            <w:r>
-              <w:rPr>
-                <w:rFonts w:ascii="Tahoma" w:eastAsia="PMingLiU" w:hAnsi="Tahoma" w:cs="Tahoma"/>
-                <w:b w:val="0"/>
-                <w:color w:val="3366FF"/>
-                <w:sz w:val="20"/>
-                <w:szCs w:val="20"/>
-                <w:lang w:eastAsia="ar-SA"/>
-              </w:rPr>
-              <w:t>Design the map</w:t>
-            </w:r>
           </w:p>
         </w:tc>
         <w:tc>
@@ -2431,17 +2419,6 @@
                 <w:lang w:eastAsia="ar-SA"/>
               </w:rPr>
             </w:pPr>
-            <w:r>
-              <w:rPr>
-                <w:rFonts w:ascii="Tahoma" w:eastAsia="PMingLiU" w:hAnsi="Tahoma" w:cs="Tahoma"/>
-                <w:b w:val="0"/>
-                <w:color w:val="3366FF"/>
-                <w:sz w:val="20"/>
-                <w:szCs w:val="20"/>
-                <w:lang w:eastAsia="ar-SA"/>
-              </w:rPr>
-              <w:t>Everyone</w:t>
-            </w:r>
           </w:p>
         </w:tc>
         <w:tc>
@@ -2470,19 +2447,6 @@
                 <w:lang w:eastAsia="ar-SA"/>
               </w:rPr>
             </w:pPr>
-            <w:r>
-              <w:rPr>
-                <w:rFonts w:ascii="Tahoma" w:eastAsia="PMingLiU" w:hAnsi="Tahoma" w:cs="Tahoma"/>
-                <w:b w:val="0"/>
-                <w:color w:val="3366FF"/>
-                <w:sz w:val="20"/>
-                <w:szCs w:val="20"/>
-                <w:lang w:eastAsia="ar-SA"/>
-              </w:rPr>
-              <w:t>2/11/15</w:t>
-            </w:r>
-            <w:bookmarkStart w:id="0" w:name="_GoBack"/>
-            <w:bookmarkEnd w:id="0"/>
           </w:p>
         </w:tc>
       </w:tr>
@@ -4296,7 +4260,7 @@
 </file>
 
 <file path=customXml/itemProps2.xml><?xml version="1.0" encoding="utf-8"?>
-<ds:datastoreItem xmlns:ds="http://schemas.openxmlformats.org/officeDocument/2006/customXml" ds:itemID="{3373F7AD-27F1-4291-B557-76EAB7AB7A9E}">
+<ds:datastoreItem xmlns:ds="http://schemas.openxmlformats.org/officeDocument/2006/customXml" ds:itemID="{CAD4C097-0796-4941-9A99-5AAE1B64B693}">
   <ds:schemaRefs>
     <ds:schemaRef ds:uri="http://schemas.openxmlformats.org/officeDocument/2006/bibliography"/>
   </ds:schemaRefs>
